--- a/PASKurs/лабораторные работы/l7/PAS7.docx
+++ b/PASKurs/лабораторные работы/l7/PAS7.docx
@@ -1,6 +1,6 @@
 
 <file path=word/document.xml><?xml version="1.0" encoding="utf-8"?>
-<w:document xmlns:wpc="http://schemas.microsoft.com/office/word/2010/wordprocessingCanvas" xmlns:cx="http://schemas.microsoft.com/office/drawing/2014/chartex" xmlns:cx1="http://schemas.microsoft.com/office/drawing/2015/9/8/chartex" xmlns:cx2="http://schemas.microsoft.com/office/drawing/2015/10/21/chartex" xmlns:cx3="http://schemas.microsoft.com/office/drawing/2016/5/9/chartex" xmlns:cx4="http://schemas.microsoft.com/office/drawing/2016/5/10/chartex" xmlns:cx5="http://schemas.microsoft.com/office/drawing/2016/5/11/chartex" xmlns:cx6="http://schemas.microsoft.com/office/drawing/2016/5/12/chartex" xmlns:cx7="http://schemas.microsoft.com/office/drawing/2016/5/13/chartex" xmlns:cx8="http://schemas.microsoft.com/office/drawing/2016/5/14/chartex" xmlns:mc="http://schemas.openxmlformats.org/markup-compatibility/2006" xmlns:aink="http://schemas.microsoft.com/office/drawing/2016/ink" xmlns:am3d="http://schemas.microsoft.com/office/drawing/2017/model3d" xmlns:o="urn:schemas-microsoft-com:office:office" xmlns:r="http://schemas.openxmlformats.org/officeDocument/2006/relationships" xmlns:m="http://schemas.openxmlformats.org/officeDocument/2006/math" xmlns:v="urn:schemas-microsoft-com:vml" xmlns:wp14="http://schemas.microsoft.com/office/word/2010/wordprocessingDrawing" xmlns:wp="http://schemas.openxmlformats.org/drawingml/2006/wordprocessingDrawing" xmlns:w10="urn:schemas-microsoft-com:office:word" xmlns:w="http://schemas.openxmlformats.org/wordprocessingml/2006/main" xmlns:w14="http://schemas.microsoft.com/office/word/2010/wordml" xmlns:w15="http://schemas.microsoft.com/office/word/2012/wordml" xmlns:w16cex="http://schemas.microsoft.com/office/word/2018/wordml/cex" xmlns:w16cid="http://schemas.microsoft.com/office/word/2016/wordml/cid" xmlns:w16="http://schemas.microsoft.com/office/word/2018/wordml" xmlns:w16sdtdh="http://schemas.microsoft.com/office/word/2020/wordml/sdtdatahash" xmlns:w16se="http://schemas.microsoft.com/office/word/2015/wordml/symex" xmlns:wpg="http://schemas.microsoft.com/office/word/2010/wordprocessingGroup" xmlns:wpi="http://schemas.microsoft.com/office/word/2010/wordprocessingInk" xmlns:wne="http://schemas.microsoft.com/office/word/2006/wordml" xmlns:wps="http://schemas.microsoft.com/office/word/2010/wordprocessingShape" mc:Ignorable="w14 w15 w16se w16cid w16 w16cex w16sdtdh wp14">
+<w:document xmlns:wpc="http://schemas.microsoft.com/office/word/2010/wordprocessingCanvas" xmlns:cx="http://schemas.microsoft.com/office/drawing/2014/chartex" xmlns:mc="http://schemas.openxmlformats.org/markup-compatibility/2006" xmlns:o="urn:schemas-microsoft-com:office:office" xmlns:r="http://schemas.openxmlformats.org/officeDocument/2006/relationships" xmlns:m="http://schemas.openxmlformats.org/officeDocument/2006/math" xmlns:v="urn:schemas-microsoft-com:vml" xmlns:wp14="http://schemas.microsoft.com/office/word/2010/wordprocessingDrawing" xmlns:wp="http://schemas.openxmlformats.org/drawingml/2006/wordprocessingDrawing" xmlns:w10="urn:schemas-microsoft-com:office:word" xmlns:w="http://schemas.openxmlformats.org/wordprocessingml/2006/main" xmlns:w14="http://schemas.microsoft.com/office/word/2010/wordml" xmlns:w15="http://schemas.microsoft.com/office/word/2012/wordml" xmlns:w16se="http://schemas.microsoft.com/office/word/2015/wordml/symex" xmlns:wpg="http://schemas.microsoft.com/office/word/2010/wordprocessingGroup" xmlns:wpi="http://schemas.microsoft.com/office/word/2010/wordprocessingInk" xmlns:wne="http://schemas.microsoft.com/office/word/2006/wordml" xmlns:wps="http://schemas.microsoft.com/office/word/2010/wordprocessingShape" mc:Ignorable="w14 w15 w16se wp14">
   <w:body>
     <w:p>
       <w:pPr>
@@ -5461,90 +5461,6 @@
           <w:sz w:val="26"/>
           <w:szCs w:val="26"/>
         </w:rPr>
-        <w:t xml:space="preserve"> представлен в таблице А.1.</w:t>
-      </w:r>
-    </w:p>
-    <w:p>
-      <w:pPr>
-        <w:pStyle w:val="af1"/>
-        <w:tabs>
-          <w:tab w:val="num" w:pos="0"/>
-          <w:tab w:val="left" w:pos="142"/>
-        </w:tabs>
-        <w:spacing w:line="720" w:lineRule="auto"/>
-        <w:ind w:left="142" w:right="142" w:firstLine="567"/>
-        <w:jc w:val="both"/>
-        <w:rPr>
-          <w:rFonts w:ascii="Times New Roman" w:hAnsi="Times New Roman"/>
-          <w:b/>
-          <w:sz w:val="26"/>
-          <w:szCs w:val="26"/>
-        </w:rPr>
-      </w:pPr>
-      <w:r>
-        <w:rPr>
-          <w:rFonts w:ascii="Times New Roman" w:hAnsi="Times New Roman"/>
-          <w:b/>
-          <w:sz w:val="26"/>
-          <w:szCs w:val="26"/>
-        </w:rPr>
-        <w:t>7.3. Контроль приема АСОИ</w:t>
-      </w:r>
-    </w:p>
-    <w:p>
-      <w:pPr>
-        <w:pStyle w:val="af1"/>
-        <w:tabs>
-          <w:tab w:val="num" w:pos="0"/>
-          <w:tab w:val="left" w:pos="142"/>
-        </w:tabs>
-        <w:spacing w:line="288" w:lineRule="auto"/>
-        <w:ind w:left="142" w:right="141" w:firstLine="567"/>
-        <w:jc w:val="both"/>
-        <w:rPr>
-          <w:rFonts w:ascii="Times New Roman" w:hAnsi="Times New Roman"/>
-          <w:sz w:val="26"/>
-          <w:szCs w:val="26"/>
-        </w:rPr>
-      </w:pPr>
-      <w:r>
-        <w:rPr>
-          <w:rFonts w:ascii="Times New Roman" w:hAnsi="Times New Roman"/>
-          <w:sz w:val="26"/>
-          <w:szCs w:val="26"/>
-        </w:rPr>
-        <w:t>Приё</w:t>
-      </w:r>
-      <w:r>
-        <w:rPr>
-          <w:rFonts w:ascii="Times New Roman" w:hAnsi="Times New Roman"/>
-          <w:sz w:val="26"/>
-          <w:szCs w:val="26"/>
-        </w:rPr>
-        <w:t>мка АСОИ осуществляется на основе документа “Программа и методика испытаний”, которая разрабатывается разработчиком и согласовывается до начала ввода АСОИ в действие.</w:t>
-      </w:r>
-    </w:p>
-    <w:p>
-      <w:pPr>
-        <w:pStyle w:val="af1"/>
-        <w:tabs>
-          <w:tab w:val="num" w:pos="0"/>
-          <w:tab w:val="left" w:pos="142"/>
-        </w:tabs>
-        <w:spacing w:line="288" w:lineRule="auto"/>
-        <w:ind w:left="142" w:right="141" w:firstLine="567"/>
-        <w:rPr>
-          <w:rFonts w:ascii="Times New Roman" w:hAnsi="Times New Roman"/>
-          <w:sz w:val="26"/>
-          <w:szCs w:val="26"/>
-        </w:rPr>
-      </w:pPr>
-      <w:r>
-        <w:rPr>
-          <w:rFonts w:ascii="Times New Roman" w:hAnsi="Times New Roman"/>
-          <w:sz w:val="26"/>
-          <w:szCs w:val="26"/>
-        </w:rPr>
         <w:t xml:space="preserve"> </w:t>
       </w:r>
     </w:p>
@@ -5570,7 +5486,6 @@
           <w:sz w:val="26"/>
           <w:szCs w:val="26"/>
         </w:rPr>
-        <w:lastRenderedPageBreak/>
         <w:t>Таблица А.1 – «План-график реализации АСОИ по очередям»</w:t>
       </w:r>
     </w:p>
@@ -6257,6 +6172,459 @@
         <w:tc>
           <w:tcPr>
             <w:tcW w:w="329" w:type="dxa"/>
+            <w:vAlign w:val="center"/>
+          </w:tcPr>
+          <w:p>
+            <w:pPr>
+              <w:pStyle w:val="22"/>
+              <w:spacing w:after="0" w:line="216" w:lineRule="auto"/>
+              <w:ind w:left="-111" w:right="-61"/>
+              <w:jc w:val="center"/>
+              <w:rPr>
+                <w:rFonts w:ascii="Arial Narrow" w:hAnsi="Arial Narrow"/>
+                <w:iCs/>
+              </w:rPr>
+            </w:pPr>
+            <w:r>
+              <w:rPr>
+                <w:rFonts w:ascii="Arial Narrow" w:hAnsi="Arial Narrow"/>
+                <w:iCs/>
+              </w:rPr>
+              <w:lastRenderedPageBreak/>
+              <w:t>№</w:t>
+            </w:r>
+          </w:p>
+          <w:p>
+            <w:pPr>
+              <w:pStyle w:val="22"/>
+              <w:spacing w:after="0" w:line="216" w:lineRule="auto"/>
+              <w:ind w:left="-111" w:right="-61"/>
+              <w:jc w:val="center"/>
+              <w:rPr>
+                <w:rFonts w:ascii="Arial Narrow" w:hAnsi="Arial Narrow"/>
+                <w:bCs/>
+                <w:iCs/>
+              </w:rPr>
+            </w:pPr>
+            <w:r>
+              <w:rPr>
+                <w:rFonts w:ascii="Arial Narrow" w:hAnsi="Arial Narrow"/>
+                <w:iCs/>
+              </w:rPr>
+              <w:t>п/п</w:t>
+            </w:r>
+          </w:p>
+        </w:tc>
+        <w:tc>
+          <w:tcPr>
+            <w:tcW w:w="1387" w:type="dxa"/>
+            <w:vAlign w:val="center"/>
+          </w:tcPr>
+          <w:p>
+            <w:pPr>
+              <w:spacing w:line="216" w:lineRule="auto"/>
+              <w:ind w:left="-152" w:right="-156"/>
+              <w:jc w:val="center"/>
+              <w:rPr>
+                <w:rFonts w:ascii="Arial Narrow" w:hAnsi="Arial Narrow"/>
+                <w:sz w:val="20"/>
+                <w:szCs w:val="20"/>
+              </w:rPr>
+            </w:pPr>
+            <w:r>
+              <w:rPr>
+                <w:rFonts w:ascii="Arial Narrow" w:hAnsi="Arial Narrow"/>
+                <w:iCs/>
+                <w:sz w:val="20"/>
+                <w:szCs w:val="20"/>
+              </w:rPr>
+              <w:t>Название процесса</w:t>
+            </w:r>
+          </w:p>
+        </w:tc>
+        <w:tc>
+          <w:tcPr>
+            <w:tcW w:w="1151" w:type="dxa"/>
+            <w:shd w:val="clear" w:color="auto" w:fill="auto"/>
+            <w:vAlign w:val="center"/>
+          </w:tcPr>
+          <w:p>
+            <w:pPr>
+              <w:pStyle w:val="22"/>
+              <w:spacing w:after="0" w:line="216" w:lineRule="auto"/>
+              <w:ind w:left="-85" w:right="-100"/>
+              <w:jc w:val="center"/>
+              <w:rPr>
+                <w:rFonts w:ascii="Arial Narrow" w:hAnsi="Arial Narrow"/>
+                <w:iCs/>
+              </w:rPr>
+            </w:pPr>
+            <w:r>
+              <w:rPr>
+                <w:rFonts w:ascii="Arial Narrow" w:hAnsi="Arial Narrow"/>
+                <w:iCs/>
+              </w:rPr>
+              <w:t xml:space="preserve">Название объекта </w:t>
+            </w:r>
+          </w:p>
+          <w:p>
+            <w:pPr>
+              <w:pStyle w:val="22"/>
+              <w:spacing w:after="0" w:line="216" w:lineRule="auto"/>
+              <w:ind w:left="-85" w:right="-100"/>
+              <w:jc w:val="center"/>
+              <w:rPr>
+                <w:rFonts w:ascii="Arial Narrow" w:hAnsi="Arial Narrow"/>
+                <w:iCs/>
+              </w:rPr>
+            </w:pPr>
+            <w:r>
+              <w:rPr>
+                <w:rFonts w:ascii="Arial Narrow" w:hAnsi="Arial Narrow"/>
+                <w:iCs/>
+              </w:rPr>
+              <w:t>(сис</w:t>
+            </w:r>
+            <w:r>
+              <w:rPr>
+                <w:rFonts w:ascii="Arial Narrow" w:hAnsi="Arial Narrow"/>
+                <w:iCs/>
+              </w:rPr>
+              <w:softHyphen/>
+              <w:t xml:space="preserve">тема </w:t>
+            </w:r>
+          </w:p>
+          <w:p>
+            <w:pPr>
+              <w:spacing w:line="216" w:lineRule="auto"/>
+              <w:jc w:val="center"/>
+              <w:rPr>
+                <w:rFonts w:ascii="Arial Narrow" w:hAnsi="Arial Narrow"/>
+                <w:sz w:val="20"/>
+                <w:szCs w:val="20"/>
+              </w:rPr>
+            </w:pPr>
+            <w:r>
+              <w:rPr>
+                <w:rFonts w:ascii="Arial Narrow" w:hAnsi="Arial Narrow"/>
+                <w:iCs/>
+                <w:sz w:val="20"/>
+                <w:szCs w:val="20"/>
+              </w:rPr>
+              <w:t>или оче</w:t>
+            </w:r>
+            <w:r>
+              <w:rPr>
+                <w:rFonts w:ascii="Arial Narrow" w:hAnsi="Arial Narrow"/>
+                <w:iCs/>
+                <w:sz w:val="20"/>
+                <w:szCs w:val="20"/>
+              </w:rPr>
+              <w:softHyphen/>
+              <w:t>редь)</w:t>
+            </w:r>
+          </w:p>
+        </w:tc>
+        <w:tc>
+          <w:tcPr>
+            <w:tcW w:w="1407" w:type="dxa"/>
+            <w:shd w:val="clear" w:color="auto" w:fill="auto"/>
+            <w:vAlign w:val="center"/>
+          </w:tcPr>
+          <w:p>
+            <w:pPr>
+              <w:pStyle w:val="22"/>
+              <w:spacing w:after="0" w:line="216" w:lineRule="auto"/>
+              <w:jc w:val="center"/>
+              <w:rPr>
+                <w:rFonts w:ascii="Arial Narrow" w:hAnsi="Arial Narrow"/>
+                <w:iCs/>
+              </w:rPr>
+            </w:pPr>
+            <w:r>
+              <w:rPr>
+                <w:rFonts w:ascii="Arial Narrow" w:hAnsi="Arial Narrow"/>
+                <w:iCs/>
+              </w:rPr>
+              <w:t>Название</w:t>
+            </w:r>
+          </w:p>
+          <w:p>
+            <w:pPr>
+              <w:jc w:val="center"/>
+              <w:rPr>
+                <w:rFonts w:ascii="Arial Narrow" w:hAnsi="Arial Narrow"/>
+                <w:sz w:val="20"/>
+                <w:szCs w:val="20"/>
+              </w:rPr>
+            </w:pPr>
+            <w:r>
+              <w:rPr>
+                <w:rFonts w:ascii="Arial Narrow" w:hAnsi="Arial Narrow"/>
+                <w:iCs/>
+                <w:sz w:val="20"/>
+                <w:szCs w:val="20"/>
+              </w:rPr>
+              <w:t>элемента объекта</w:t>
+            </w:r>
+          </w:p>
+        </w:tc>
+        <w:tc>
+          <w:tcPr>
+            <w:tcW w:w="940" w:type="dxa"/>
+            <w:vAlign w:val="center"/>
+          </w:tcPr>
+          <w:p>
+            <w:pPr>
+              <w:pStyle w:val="22"/>
+              <w:spacing w:after="0" w:line="216" w:lineRule="auto"/>
+              <w:ind w:left="-156" w:right="-158"/>
+              <w:jc w:val="center"/>
+              <w:rPr>
+                <w:rFonts w:ascii="Arial Narrow" w:hAnsi="Arial Narrow"/>
+                <w:iCs/>
+              </w:rPr>
+            </w:pPr>
+            <w:r>
+              <w:rPr>
+                <w:rFonts w:ascii="Arial Narrow" w:hAnsi="Arial Narrow"/>
+                <w:iCs/>
+              </w:rPr>
+              <w:t>Стоимость</w:t>
+            </w:r>
+          </w:p>
+          <w:p>
+            <w:pPr>
+              <w:pStyle w:val="22"/>
+              <w:spacing w:after="0" w:line="216" w:lineRule="auto"/>
+              <w:ind w:left="-156" w:right="-158"/>
+              <w:jc w:val="center"/>
+              <w:rPr>
+                <w:rFonts w:ascii="Arial Narrow" w:hAnsi="Arial Narrow"/>
+                <w:iCs/>
+              </w:rPr>
+            </w:pPr>
+            <w:r>
+              <w:rPr>
+                <w:rFonts w:ascii="Arial Narrow" w:hAnsi="Arial Narrow"/>
+                <w:iCs/>
+              </w:rPr>
+              <w:t>работ</w:t>
+            </w:r>
+          </w:p>
+          <w:p>
+            <w:pPr>
+              <w:spacing w:line="216" w:lineRule="auto"/>
+              <w:jc w:val="center"/>
+              <w:rPr>
+                <w:rFonts w:ascii="Arial Narrow" w:hAnsi="Arial Narrow"/>
+                <w:sz w:val="20"/>
+                <w:szCs w:val="20"/>
+              </w:rPr>
+            </w:pPr>
+            <w:r>
+              <w:rPr>
+                <w:rFonts w:ascii="Arial Narrow" w:hAnsi="Arial Narrow"/>
+                <w:iCs/>
+                <w:sz w:val="20"/>
+                <w:szCs w:val="20"/>
+              </w:rPr>
+              <w:t>(руб.)</w:t>
+            </w:r>
+          </w:p>
+        </w:tc>
+        <w:tc>
+          <w:tcPr>
+            <w:tcW w:w="937" w:type="dxa"/>
+            <w:shd w:val="clear" w:color="auto" w:fill="auto"/>
+            <w:vAlign w:val="center"/>
+          </w:tcPr>
+          <w:p>
+            <w:pPr>
+              <w:spacing w:line="216" w:lineRule="auto"/>
+              <w:jc w:val="center"/>
+              <w:rPr>
+                <w:rFonts w:ascii="Arial Narrow" w:hAnsi="Arial Narrow"/>
+                <w:sz w:val="20"/>
+                <w:szCs w:val="20"/>
+              </w:rPr>
+            </w:pPr>
+            <w:r>
+              <w:rPr>
+                <w:rFonts w:ascii="Arial Narrow" w:hAnsi="Arial Narrow"/>
+                <w:iCs/>
+                <w:sz w:val="20"/>
+                <w:szCs w:val="20"/>
+              </w:rPr>
+              <w:t>Сроки ис</w:t>
+            </w:r>
+            <w:r>
+              <w:rPr>
+                <w:rFonts w:ascii="Arial Narrow" w:hAnsi="Arial Narrow"/>
+                <w:iCs/>
+                <w:sz w:val="20"/>
+                <w:szCs w:val="20"/>
+              </w:rPr>
+              <w:softHyphen/>
+              <w:t>пол</w:t>
+            </w:r>
+            <w:r>
+              <w:rPr>
+                <w:rFonts w:ascii="Arial Narrow" w:hAnsi="Arial Narrow"/>
+                <w:iCs/>
+                <w:sz w:val="20"/>
+                <w:szCs w:val="20"/>
+              </w:rPr>
+              <w:softHyphen/>
+              <w:t>нения (дни)</w:t>
+            </w:r>
+          </w:p>
+        </w:tc>
+        <w:tc>
+          <w:tcPr>
+            <w:tcW w:w="1374" w:type="dxa"/>
+            <w:shd w:val="clear" w:color="auto" w:fill="auto"/>
+            <w:vAlign w:val="center"/>
+          </w:tcPr>
+          <w:p>
+            <w:pPr>
+              <w:spacing w:line="216" w:lineRule="auto"/>
+              <w:ind w:left="-147" w:right="-76"/>
+              <w:jc w:val="center"/>
+              <w:rPr>
+                <w:rFonts w:ascii="Arial Narrow" w:hAnsi="Arial Narrow"/>
+                <w:bCs/>
+                <w:iCs/>
+                <w:sz w:val="20"/>
+                <w:szCs w:val="20"/>
+              </w:rPr>
+            </w:pPr>
+            <w:r>
+              <w:rPr>
+                <w:rFonts w:ascii="Arial Narrow" w:hAnsi="Arial Narrow"/>
+                <w:iCs/>
+                <w:noProof/>
+                <w:sz w:val="20"/>
+                <w:szCs w:val="20"/>
+              </w:rPr>
+              <w:t>Исполнители</w:t>
+            </w:r>
+          </w:p>
+        </w:tc>
+        <w:tc>
+          <w:tcPr>
+            <w:tcW w:w="1831" w:type="dxa"/>
+            <w:shd w:val="clear" w:color="auto" w:fill="auto"/>
+            <w:vAlign w:val="center"/>
+          </w:tcPr>
+          <w:p>
+            <w:pPr>
+              <w:spacing w:line="216" w:lineRule="auto"/>
+              <w:ind w:left="-107" w:right="-111"/>
+              <w:jc w:val="center"/>
+              <w:rPr>
+                <w:rFonts w:ascii="Arial Narrow" w:hAnsi="Arial Narrow"/>
+                <w:sz w:val="20"/>
+                <w:szCs w:val="20"/>
+              </w:rPr>
+            </w:pPr>
+            <w:r>
+              <w:rPr>
+                <w:rFonts w:ascii="Arial Narrow" w:hAnsi="Arial Narrow"/>
+                <w:iCs/>
+                <w:sz w:val="20"/>
+                <w:szCs w:val="20"/>
+              </w:rPr>
+              <w:t>Форма от</w:t>
+            </w:r>
+            <w:r>
+              <w:rPr>
+                <w:rFonts w:ascii="Arial Narrow" w:hAnsi="Arial Narrow"/>
+                <w:iCs/>
+                <w:sz w:val="20"/>
+                <w:szCs w:val="20"/>
+              </w:rPr>
+              <w:softHyphen/>
+              <w:t>чёт</w:t>
+            </w:r>
+            <w:r>
+              <w:rPr>
+                <w:rFonts w:ascii="Arial Narrow" w:hAnsi="Arial Narrow"/>
+                <w:iCs/>
+                <w:sz w:val="20"/>
+                <w:szCs w:val="20"/>
+              </w:rPr>
+              <w:softHyphen/>
+              <w:t>ности</w:t>
+            </w:r>
+          </w:p>
+        </w:tc>
+      </w:tr>
+      <w:tr>
+        <w:trPr>
+          <w:cantSplit/>
+          <w:trHeight w:val="343"/>
+          <w:jc w:val="center"/>
+        </w:trPr>
+        <w:tc>
+          <w:tcPr>
+            <w:tcW w:w="9356" w:type="dxa"/>
+            <w:gridSpan w:val="8"/>
+            <w:vAlign w:val="center"/>
+          </w:tcPr>
+          <w:p>
+            <w:pPr>
+              <w:spacing w:line="216" w:lineRule="auto"/>
+              <w:ind w:left="-107" w:right="-111"/>
+              <w:rPr>
+                <w:rFonts w:ascii="Arial Narrow" w:hAnsi="Arial Narrow"/>
+                <w:sz w:val="20"/>
+                <w:szCs w:val="20"/>
+              </w:rPr>
+            </w:pPr>
+            <w:r>
+              <w:rPr>
+                <w:rFonts w:ascii="Arial Narrow" w:hAnsi="Arial Narrow"/>
+                <w:b/>
+                <w:bCs/>
+                <w:iCs/>
+                <w:sz w:val="20"/>
+                <w:szCs w:val="20"/>
+              </w:rPr>
+              <w:t xml:space="preserve">   </w:t>
+            </w:r>
+            <w:r>
+              <w:rPr>
+                <w:rFonts w:ascii="Arial Narrow" w:hAnsi="Arial Narrow"/>
+                <w:b/>
+                <w:bCs/>
+                <w:iCs/>
+                <w:sz w:val="20"/>
+                <w:szCs w:val="20"/>
+              </w:rPr>
+              <w:t xml:space="preserve">Стадия 2.1 Реализация </w:t>
+            </w:r>
+            <w:r>
+              <w:rPr>
+                <w:rFonts w:ascii="Arial Narrow" w:hAnsi="Arial Narrow"/>
+                <w:b/>
+                <w:sz w:val="20"/>
+                <w:szCs w:val="20"/>
+              </w:rPr>
+              <w:t>«Очередь 1 АСОИ»</w:t>
+            </w:r>
+          </w:p>
+        </w:tc>
+      </w:tr>
+      <w:tr>
+        <w:trPr>
+          <w:cantSplit/>
+          <w:trHeight w:val="343"/>
+          <w:jc w:val="center"/>
+        </w:trPr>
+        <w:tc>
+          <w:tcPr>
+            <w:tcW w:w="329" w:type="dxa"/>
             <w:vMerge w:val="restart"/>
             <w:vAlign w:val="center"/>
           </w:tcPr>
@@ -8843,15 +9211,7 @@
                 <w:iCs/>
               </w:rPr>
               <w:softHyphen/>
-              <w:t xml:space="preserve">тема </w:t>
-            </w:r>
-            <w:proofErr w:type="gramStart"/>
-            <w:r>
-              <w:rPr>
-                <w:rFonts w:ascii="Arial Narrow" w:hAnsi="Arial Narrow"/>
-                <w:iCs/>
-              </w:rPr>
-              <w:t>или  оче</w:t>
+              <w:t>тема или  оче</w:t>
             </w:r>
             <w:r>
               <w:rPr>
@@ -8859,15 +9219,7 @@
                 <w:iCs/>
               </w:rPr>
               <w:softHyphen/>
-              <w:t>редь</w:t>
-            </w:r>
-            <w:proofErr w:type="gramEnd"/>
-            <w:r>
-              <w:rPr>
-                <w:rFonts w:ascii="Arial Narrow" w:hAnsi="Arial Narrow"/>
-                <w:iCs/>
-              </w:rPr>
-              <w:t>)</w:t>
+              <w:t>редь)</w:t>
             </w:r>
           </w:p>
         </w:tc>
@@ -11106,6 +11458,22 @@
         </w:tc>
       </w:tr>
     </w:tbl>
+    <w:p>
+      <w:pPr>
+        <w:pStyle w:val="af1"/>
+        <w:tabs>
+          <w:tab w:val="num" w:pos="0"/>
+          <w:tab w:val="left" w:pos="142"/>
+        </w:tabs>
+        <w:spacing w:line="288" w:lineRule="auto"/>
+        <w:ind w:left="142" w:right="141" w:firstLine="567"/>
+        <w:rPr>
+          <w:rFonts w:ascii="Times New Roman" w:hAnsi="Times New Roman"/>
+          <w:sz w:val="26"/>
+          <w:szCs w:val="26"/>
+        </w:rPr>
+      </w:pPr>
+    </w:p>
     <w:p>
       <w:pPr>
         <w:pStyle w:val="af1"/>
@@ -11289,15 +11657,7 @@
                 <w:iCs/>
               </w:rPr>
               <w:softHyphen/>
-              <w:t xml:space="preserve">тема </w:t>
-            </w:r>
-            <w:proofErr w:type="gramStart"/>
-            <w:r>
-              <w:rPr>
-                <w:rFonts w:ascii="Arial Narrow" w:hAnsi="Arial Narrow"/>
-                <w:iCs/>
-              </w:rPr>
-              <w:t>или  оче</w:t>
+              <w:t>тема или  оче</w:t>
             </w:r>
             <w:r>
               <w:rPr>
@@ -11305,15 +11665,7 @@
                 <w:iCs/>
               </w:rPr>
               <w:softHyphen/>
-              <w:t>редь</w:t>
-            </w:r>
-            <w:proofErr w:type="gramEnd"/>
-            <w:r>
-              <w:rPr>
-                <w:rFonts w:ascii="Arial Narrow" w:hAnsi="Arial Narrow"/>
-                <w:iCs/>
-              </w:rPr>
-              <w:t>)</w:t>
+              <w:t>редь)</w:t>
             </w:r>
           </w:p>
         </w:tc>
@@ -13816,21 +14168,97 @@
           <w:tab w:val="num" w:pos="0"/>
           <w:tab w:val="left" w:pos="142"/>
         </w:tabs>
-        <w:spacing w:line="288" w:lineRule="auto"/>
-        <w:ind w:left="142" w:right="141" w:firstLine="567"/>
-        <w:rPr>
-          <w:rFonts w:ascii="Times New Roman" w:hAnsi="Times New Roman"/>
-          <w:sz w:val="26"/>
-          <w:szCs w:val="26"/>
-        </w:rPr>
-      </w:pPr>
-      <w:r>
-        <w:rPr>
-          <w:rFonts w:ascii="Times New Roman" w:hAnsi="Times New Roman"/>
-          <w:sz w:val="26"/>
-          <w:szCs w:val="26"/>
-        </w:rPr>
-        <w:t>Взята в разделе 5, таблица 5.1.</w:t>
+        <w:spacing w:line="360" w:lineRule="auto"/>
+        <w:ind w:right="142"/>
+        <w:rPr>
+          <w:rFonts w:ascii="Times New Roman" w:hAnsi="Times New Roman"/>
+          <w:b/>
+          <w:sz w:val="26"/>
+          <w:szCs w:val="26"/>
+        </w:rPr>
+      </w:pPr>
+      <w:bookmarkStart w:id="3" w:name="_GoBack"/>
+      <w:bookmarkEnd w:id="3"/>
+      <w:r>
+        <w:rPr>
+          <w:rFonts w:ascii="Times New Roman" w:hAnsi="Times New Roman"/>
+          <w:sz w:val="26"/>
+          <w:szCs w:val="26"/>
+        </w:rPr>
+        <w:tab/>
+      </w:r>
+      <w:r>
+        <w:rPr>
+          <w:rFonts w:ascii="Times New Roman" w:hAnsi="Times New Roman"/>
+          <w:sz w:val="26"/>
+          <w:szCs w:val="26"/>
+        </w:rPr>
+        <w:tab/>
+      </w:r>
+      <w:r>
+        <w:rPr>
+          <w:rFonts w:ascii="Times New Roman" w:hAnsi="Times New Roman"/>
+          <w:b/>
+          <w:sz w:val="26"/>
+          <w:szCs w:val="26"/>
+        </w:rPr>
+        <w:t>7.3. Контроль приема АСОИ</w:t>
+      </w:r>
+    </w:p>
+    <w:p>
+      <w:pPr>
+        <w:pStyle w:val="af1"/>
+        <w:tabs>
+          <w:tab w:val="num" w:pos="0"/>
+          <w:tab w:val="left" w:pos="142"/>
+        </w:tabs>
+        <w:spacing w:line="360" w:lineRule="auto"/>
+        <w:ind w:right="142"/>
+        <w:rPr>
+          <w:rFonts w:ascii="Times New Roman" w:hAnsi="Times New Roman"/>
+          <w:sz w:val="26"/>
+          <w:szCs w:val="26"/>
+        </w:rPr>
+      </w:pPr>
+    </w:p>
+    <w:p>
+      <w:pPr>
+        <w:pStyle w:val="af1"/>
+        <w:tabs>
+          <w:tab w:val="num" w:pos="0"/>
+          <w:tab w:val="left" w:pos="142"/>
+        </w:tabs>
+        <w:spacing w:line="360" w:lineRule="auto"/>
+        <w:ind w:right="142"/>
+        <w:rPr>
+          <w:rFonts w:ascii="Times New Roman" w:hAnsi="Times New Roman"/>
+          <w:sz w:val="26"/>
+          <w:szCs w:val="26"/>
+        </w:rPr>
+      </w:pPr>
+      <w:r>
+        <w:rPr>
+          <w:rFonts w:ascii="Times New Roman" w:hAnsi="Times New Roman"/>
+          <w:sz w:val="26"/>
+          <w:szCs w:val="26"/>
+        </w:rPr>
+        <w:tab/>
+      </w:r>
+      <w:r>
+        <w:rPr>
+          <w:rFonts w:ascii="Times New Roman" w:hAnsi="Times New Roman"/>
+          <w:sz w:val="26"/>
+          <w:szCs w:val="26"/>
+        </w:rPr>
+        <w:tab/>
+      </w:r>
+      <w:r>
+        <w:rPr>
+          <w:rFonts w:ascii="Times New Roman" w:hAnsi="Times New Roman"/>
+          <w:sz w:val="26"/>
+          <w:szCs w:val="26"/>
+        </w:rPr>
+        <w:t>Приёмка АСОИ осуществляется на основе документа “Программа и методика испытаний”, которая разрабатывается разработчиком и согласовывается до начала ввода АСОИ в действие.</w:t>
       </w:r>
     </w:p>
     <w:p>
@@ -13998,23 +14426,23 @@
           <w:sz w:val="26"/>
           <w:szCs w:val="26"/>
         </w:rPr>
-        <w:t xml:space="preserve">Очередь 1 – </w:t>
-      </w:r>
-      <w:r>
-        <w:rPr>
-          <w:rFonts w:ascii="Times New Roman" w:hAnsi="Times New Roman"/>
-          <w:sz w:val="26"/>
-          <w:szCs w:val="26"/>
-        </w:rPr>
-        <w:t>86289</w:t>
-      </w:r>
-      <w:r>
-        <w:rPr>
-          <w:rFonts w:ascii="Times New Roman" w:hAnsi="Times New Roman"/>
-          <w:sz w:val="26"/>
-          <w:szCs w:val="26"/>
-        </w:rPr>
-        <w:t xml:space="preserve"> руб.</w:t>
+        <w:t>Очередь 1 –</w:t>
+      </w:r>
+      <w:r>
+        <w:rPr>
+          <w:rFonts w:ascii="Times New Roman" w:hAnsi="Times New Roman"/>
+          <w:sz w:val="26"/>
+          <w:szCs w:val="26"/>
+        </w:rPr>
+        <w:t xml:space="preserve"> 84048 </w:t>
+      </w:r>
+      <w:r>
+        <w:rPr>
+          <w:rFonts w:ascii="Times New Roman" w:hAnsi="Times New Roman"/>
+          <w:sz w:val="26"/>
+          <w:szCs w:val="26"/>
+        </w:rPr>
+        <w:t>руб.</w:t>
       </w:r>
     </w:p>
     <w:p>
@@ -14051,7 +14479,7 @@
           <w:sz w:val="26"/>
           <w:szCs w:val="26"/>
         </w:rPr>
-        <w:t>34515,6</w:t>
+        <w:t>35737,2</w:t>
       </w:r>
       <w:r>
         <w:rPr>
@@ -14096,7 +14524,7 @@
           <w:sz w:val="26"/>
           <w:szCs w:val="26"/>
         </w:rPr>
-        <w:t>51773,4</w:t>
+        <w:t>52792,8</w:t>
       </w:r>
       <w:r>
         <w:rPr>
@@ -14131,68 +14559,8 @@
         </w:rPr>
         <w:t>Таким образом можно сделать вывод, что все три очереди охватывают всю точную сумму АСОИ.</w:t>
       </w:r>
-    </w:p>
-    <w:p>
-      <w:pPr>
-        <w:tabs>
-          <w:tab w:val="left" w:pos="142"/>
-        </w:tabs>
-        <w:spacing w:line="288" w:lineRule="auto"/>
-        <w:ind w:left="142" w:right="141" w:firstLine="567"/>
-        <w:rPr>
-          <w:sz w:val="26"/>
-          <w:szCs w:val="26"/>
-          <w:lang w:eastAsia="ru-RU"/>
-        </w:rPr>
-      </w:pPr>
-    </w:p>
-    <w:p>
-      <w:pPr>
-        <w:pStyle w:val="af1"/>
-        <w:tabs>
-          <w:tab w:val="num" w:pos="0"/>
-          <w:tab w:val="left" w:pos="142"/>
-        </w:tabs>
-        <w:spacing w:line="288" w:lineRule="auto"/>
-        <w:ind w:left="142" w:right="141" w:firstLine="567"/>
-        <w:rPr>
-          <w:rFonts w:ascii="Times New Roman" w:hAnsi="Times New Roman"/>
-          <w:sz w:val="26"/>
-          <w:szCs w:val="26"/>
-        </w:rPr>
-      </w:pPr>
-    </w:p>
-    <w:bookmarkEnd w:id="1"/>
-    <w:bookmarkEnd w:id="2"/>
-    <w:p>
-      <w:pPr>
-        <w:pStyle w:val="af1"/>
-        <w:tabs>
-          <w:tab w:val="num" w:pos="0"/>
-          <w:tab w:val="left" w:pos="142"/>
-        </w:tabs>
-        <w:spacing w:line="288" w:lineRule="auto"/>
-        <w:ind w:left="142" w:right="141" w:firstLine="567"/>
-        <w:rPr>
-          <w:rFonts w:ascii="Times New Roman" w:hAnsi="Times New Roman"/>
-          <w:b/>
-          <w:sz w:val="26"/>
-          <w:szCs w:val="26"/>
-        </w:rPr>
-      </w:pPr>
-    </w:p>
-    <w:p>
-      <w:pPr>
-        <w:tabs>
-          <w:tab w:val="left" w:pos="142"/>
-        </w:tabs>
-        <w:spacing w:line="288" w:lineRule="auto"/>
-        <w:ind w:left="142" w:right="141" w:firstLine="567"/>
-        <w:rPr>
-          <w:sz w:val="26"/>
-          <w:szCs w:val="26"/>
-        </w:rPr>
-      </w:pPr>
+      <w:bookmarkEnd w:id="1"/>
+      <w:bookmarkEnd w:id="2"/>
     </w:p>
     <w:sectPr>
       <w:headerReference w:type="default" r:id="rId8"/>
@@ -14207,7 +14575,7 @@
 </file>
 
 <file path=word/endnotes.xml><?xml version="1.0" encoding="utf-8"?>
-<w:endnotes xmlns:wpc="http://schemas.microsoft.com/office/word/2010/wordprocessingCanvas" xmlns:cx="http://schemas.microsoft.com/office/drawing/2014/chartex" xmlns:cx1="http://schemas.microsoft.com/office/drawing/2015/9/8/chartex" xmlns:cx2="http://schemas.microsoft.com/office/drawing/2015/10/21/chartex" xmlns:cx3="http://schemas.microsoft.com/office/drawing/2016/5/9/chartex" xmlns:cx4="http://schemas.microsoft.com/office/drawing/2016/5/10/chartex" xmlns:cx5="http://schemas.microsoft.com/office/drawing/2016/5/11/chartex" xmlns:cx6="http://schemas.microsoft.com/office/drawing/2016/5/12/chartex" xmlns:cx7="http://schemas.microsoft.com/office/drawing/2016/5/13/chartex" xmlns:cx8="http://schemas.microsoft.com/office/drawing/2016/5/14/chartex" xmlns:mc="http://schemas.openxmlformats.org/markup-compatibility/2006" xmlns:aink="http://schemas.microsoft.com/office/drawing/2016/ink" xmlns:am3d="http://schemas.microsoft.com/office/drawing/2017/model3d" xmlns:o="urn:schemas-microsoft-com:office:office" xmlns:r="http://schemas.openxmlformats.org/officeDocument/2006/relationships" xmlns:m="http://schemas.openxmlformats.org/officeDocument/2006/math" xmlns:v="urn:schemas-microsoft-com:vml" xmlns:wp14="http://schemas.microsoft.com/office/word/2010/wordprocessingDrawing" xmlns:wp="http://schemas.openxmlformats.org/drawingml/2006/wordprocessingDrawing" xmlns:w10="urn:schemas-microsoft-com:office:word" xmlns:w="http://schemas.openxmlformats.org/wordprocessingml/2006/main" xmlns:w14="http://schemas.microsoft.com/office/word/2010/wordml" xmlns:w15="http://schemas.microsoft.com/office/word/2012/wordml" xmlns:w16cex="http://schemas.microsoft.com/office/word/2018/wordml/cex" xmlns:w16cid="http://schemas.microsoft.com/office/word/2016/wordml/cid" xmlns:w16="http://schemas.microsoft.com/office/word/2018/wordml" xmlns:w16sdtdh="http://schemas.microsoft.com/office/word/2020/wordml/sdtdatahash" xmlns:w16se="http://schemas.microsoft.com/office/word/2015/wordml/symex" xmlns:wpg="http://schemas.microsoft.com/office/word/2010/wordprocessingGroup" xmlns:wpi="http://schemas.microsoft.com/office/word/2010/wordprocessingInk" xmlns:wne="http://schemas.microsoft.com/office/word/2006/wordml" xmlns:wps="http://schemas.microsoft.com/office/word/2010/wordprocessingShape" mc:Ignorable="w14 w15 w16se w16cid w16 w16cex w16sdtdh wp14">
+<w:endnotes xmlns:wpc="http://schemas.microsoft.com/office/word/2010/wordprocessingCanvas" xmlns:cx="http://schemas.microsoft.com/office/drawing/2014/chartex" xmlns:mc="http://schemas.openxmlformats.org/markup-compatibility/2006" xmlns:o="urn:schemas-microsoft-com:office:office" xmlns:r="http://schemas.openxmlformats.org/officeDocument/2006/relationships" xmlns:m="http://schemas.openxmlformats.org/officeDocument/2006/math" xmlns:v="urn:schemas-microsoft-com:vml" xmlns:wp14="http://schemas.microsoft.com/office/word/2010/wordprocessingDrawing" xmlns:wp="http://schemas.openxmlformats.org/drawingml/2006/wordprocessingDrawing" xmlns:w10="urn:schemas-microsoft-com:office:word" xmlns:w="http://schemas.openxmlformats.org/wordprocessingml/2006/main" xmlns:w14="http://schemas.microsoft.com/office/word/2010/wordml" xmlns:w15="http://schemas.microsoft.com/office/word/2012/wordml" xmlns:w16se="http://schemas.microsoft.com/office/word/2015/wordml/symex" xmlns:wpg="http://schemas.microsoft.com/office/word/2010/wordprocessingGroup" xmlns:wpi="http://schemas.microsoft.com/office/word/2010/wordprocessingInk" xmlns:wne="http://schemas.microsoft.com/office/word/2006/wordml" xmlns:wps="http://schemas.microsoft.com/office/word/2010/wordprocessingShape" mc:Ignorable="w14 w15 w16se wp14">
   <w:endnote w:type="separator" w:id="-1">
     <w:p>
       <w:r>
@@ -14226,7 +14594,7 @@
 </file>
 
 <file path=word/footnotes.xml><?xml version="1.0" encoding="utf-8"?>
-<w:footnotes xmlns:wpc="http://schemas.microsoft.com/office/word/2010/wordprocessingCanvas" xmlns:cx="http://schemas.microsoft.com/office/drawing/2014/chartex" xmlns:cx1="http://schemas.microsoft.com/office/drawing/2015/9/8/chartex" xmlns:cx2="http://schemas.microsoft.com/office/drawing/2015/10/21/chartex" xmlns:cx3="http://schemas.microsoft.com/office/drawing/2016/5/9/chartex" xmlns:cx4="http://schemas.microsoft.com/office/drawing/2016/5/10/chartex" xmlns:cx5="http://schemas.microsoft.com/office/drawing/2016/5/11/chartex" xmlns:cx6="http://schemas.microsoft.com/office/drawing/2016/5/12/chartex" xmlns:cx7="http://schemas.microsoft.com/office/drawing/2016/5/13/chartex" xmlns:cx8="http://schemas.microsoft.com/office/drawing/2016/5/14/chartex" xmlns:mc="http://schemas.openxmlformats.org/markup-compatibility/2006" xmlns:aink="http://schemas.microsoft.com/office/drawing/2016/ink" xmlns:am3d="http://schemas.microsoft.com/office/drawing/2017/model3d" xmlns:o="urn:schemas-microsoft-com:office:office" xmlns:r="http://schemas.openxmlformats.org/officeDocument/2006/relationships" xmlns:m="http://schemas.openxmlformats.org/officeDocument/2006/math" xmlns:v="urn:schemas-microsoft-com:vml" xmlns:wp14="http://schemas.microsoft.com/office/word/2010/wordprocessingDrawing" xmlns:wp="http://schemas.openxmlformats.org/drawingml/2006/wordprocessingDrawing" xmlns:w10="urn:schemas-microsoft-com:office:word" xmlns:w="http://schemas.openxmlformats.org/wordprocessingml/2006/main" xmlns:w14="http://schemas.microsoft.com/office/word/2010/wordml" xmlns:w15="http://schemas.microsoft.com/office/word/2012/wordml" xmlns:w16cex="http://schemas.microsoft.com/office/word/2018/wordml/cex" xmlns:w16cid="http://schemas.microsoft.com/office/word/2016/wordml/cid" xmlns:w16="http://schemas.microsoft.com/office/word/2018/wordml" xmlns:w16sdtdh="http://schemas.microsoft.com/office/word/2020/wordml/sdtdatahash" xmlns:w16se="http://schemas.microsoft.com/office/word/2015/wordml/symex" xmlns:wpg="http://schemas.microsoft.com/office/word/2010/wordprocessingGroup" xmlns:wpi="http://schemas.microsoft.com/office/word/2010/wordprocessingInk" xmlns:wne="http://schemas.microsoft.com/office/word/2006/wordml" xmlns:wps="http://schemas.microsoft.com/office/word/2010/wordprocessingShape" mc:Ignorable="w14 w15 w16se w16cid w16 w16cex w16sdtdh wp14">
+<w:footnotes xmlns:wpc="http://schemas.microsoft.com/office/word/2010/wordprocessingCanvas" xmlns:cx="http://schemas.microsoft.com/office/drawing/2014/chartex" xmlns:mc="http://schemas.openxmlformats.org/markup-compatibility/2006" xmlns:o="urn:schemas-microsoft-com:office:office" xmlns:r="http://schemas.openxmlformats.org/officeDocument/2006/relationships" xmlns:m="http://schemas.openxmlformats.org/officeDocument/2006/math" xmlns:v="urn:schemas-microsoft-com:vml" xmlns:wp14="http://schemas.microsoft.com/office/word/2010/wordprocessingDrawing" xmlns:wp="http://schemas.openxmlformats.org/drawingml/2006/wordprocessingDrawing" xmlns:w10="urn:schemas-microsoft-com:office:word" xmlns:w="http://schemas.openxmlformats.org/wordprocessingml/2006/main" xmlns:w14="http://schemas.microsoft.com/office/word/2010/wordml" xmlns:w15="http://schemas.microsoft.com/office/word/2012/wordml" xmlns:w16se="http://schemas.microsoft.com/office/word/2015/wordml/symex" xmlns:wpg="http://schemas.microsoft.com/office/word/2010/wordprocessingGroup" xmlns:wpi="http://schemas.microsoft.com/office/word/2010/wordprocessingInk" xmlns:wne="http://schemas.microsoft.com/office/word/2006/wordml" xmlns:wps="http://schemas.microsoft.com/office/word/2010/wordprocessingShape" mc:Ignorable="w14 w15 w16se wp14">
   <w:footnote w:type="separator" w:id="-1">
     <w:p>
       <w:r>
@@ -14245,7 +14613,7 @@
 </file>
 
 <file path=word/header1.xml><?xml version="1.0" encoding="utf-8"?>
-<w:hdr xmlns:wpc="http://schemas.microsoft.com/office/word/2010/wordprocessingCanvas" xmlns:cx="http://schemas.microsoft.com/office/drawing/2014/chartex" xmlns:cx1="http://schemas.microsoft.com/office/drawing/2015/9/8/chartex" xmlns:cx2="http://schemas.microsoft.com/office/drawing/2015/10/21/chartex" xmlns:cx3="http://schemas.microsoft.com/office/drawing/2016/5/9/chartex" xmlns:cx4="http://schemas.microsoft.com/office/drawing/2016/5/10/chartex" xmlns:cx5="http://schemas.microsoft.com/office/drawing/2016/5/11/chartex" xmlns:cx6="http://schemas.microsoft.com/office/drawing/2016/5/12/chartex" xmlns:cx7="http://schemas.microsoft.com/office/drawing/2016/5/13/chartex" xmlns:cx8="http://schemas.microsoft.com/office/drawing/2016/5/14/chartex" xmlns:mc="http://schemas.openxmlformats.org/markup-compatibility/2006" xmlns:aink="http://schemas.microsoft.com/office/drawing/2016/ink" xmlns:am3d="http://schemas.microsoft.com/office/drawing/2017/model3d" xmlns:o="urn:schemas-microsoft-com:office:office" xmlns:r="http://schemas.openxmlformats.org/officeDocument/2006/relationships" xmlns:m="http://schemas.openxmlformats.org/officeDocument/2006/math" xmlns:v="urn:schemas-microsoft-com:vml" xmlns:wp14="http://schemas.microsoft.com/office/word/2010/wordprocessingDrawing" xmlns:wp="http://schemas.openxmlformats.org/drawingml/2006/wordprocessingDrawing" xmlns:w10="urn:schemas-microsoft-com:office:word" xmlns:w="http://schemas.openxmlformats.org/wordprocessingml/2006/main" xmlns:w14="http://schemas.microsoft.com/office/word/2010/wordml" xmlns:w15="http://schemas.microsoft.com/office/word/2012/wordml" xmlns:w16cex="http://schemas.microsoft.com/office/word/2018/wordml/cex" xmlns:w16cid="http://schemas.microsoft.com/office/word/2016/wordml/cid" xmlns:w16="http://schemas.microsoft.com/office/word/2018/wordml" xmlns:w16sdtdh="http://schemas.microsoft.com/office/word/2020/wordml/sdtdatahash" xmlns:w16se="http://schemas.microsoft.com/office/word/2015/wordml/symex" xmlns:wpg="http://schemas.microsoft.com/office/word/2010/wordprocessingGroup" xmlns:wpi="http://schemas.microsoft.com/office/word/2010/wordprocessingInk" xmlns:wne="http://schemas.microsoft.com/office/word/2006/wordml" xmlns:wps="http://schemas.microsoft.com/office/word/2010/wordprocessingShape" mc:Ignorable="w14 w15 w16se w16cid w16 w16cex w16sdtdh wp14">
+<w:hdr xmlns:wpc="http://schemas.microsoft.com/office/word/2010/wordprocessingCanvas" xmlns:cx="http://schemas.microsoft.com/office/drawing/2014/chartex" xmlns:mc="http://schemas.openxmlformats.org/markup-compatibility/2006" xmlns:o="urn:schemas-microsoft-com:office:office" xmlns:r="http://schemas.openxmlformats.org/officeDocument/2006/relationships" xmlns:m="http://schemas.openxmlformats.org/officeDocument/2006/math" xmlns:v="urn:schemas-microsoft-com:vml" xmlns:wp14="http://schemas.microsoft.com/office/word/2010/wordprocessingDrawing" xmlns:wp="http://schemas.openxmlformats.org/drawingml/2006/wordprocessingDrawing" xmlns:w10="urn:schemas-microsoft-com:office:word" xmlns:w="http://schemas.openxmlformats.org/wordprocessingml/2006/main" xmlns:w14="http://schemas.microsoft.com/office/word/2010/wordml" xmlns:w15="http://schemas.microsoft.com/office/word/2012/wordml" xmlns:w16se="http://schemas.microsoft.com/office/word/2015/wordml/symex" xmlns:wpg="http://schemas.microsoft.com/office/word/2010/wordprocessingGroup" xmlns:wpi="http://schemas.microsoft.com/office/word/2010/wordprocessingInk" xmlns:wne="http://schemas.microsoft.com/office/word/2006/wordml" xmlns:wps="http://schemas.microsoft.com/office/word/2010/wordprocessingShape" mc:Ignorable="w14 w15 w16se wp14">
   <w:p>
     <w:pPr>
       <w:pStyle w:val="a4"/>
@@ -14253,7 +14621,7 @@
     <w:r>
       <w:rPr>
         <w:noProof/>
-        <w:lang w:val="en-US" w:eastAsia="en-US"/>
+        <w:lang w:eastAsia="ru-RU"/>
       </w:rPr>
       <mc:AlternateContent>
         <mc:Choice Requires="wpg">
@@ -15522,7 +15890,7 @@
                                 <w:sz w:val="26"/>
                                 <w:szCs w:val="26"/>
                               </w:rPr>
-                              <w:t>11</w:t>
+                              <w:t>10</w:t>
                             </w:r>
                             <w:r>
                               <w:rPr>
@@ -15558,7 +15926,7 @@
         </mc:Choice>
         <mc:Fallback>
           <w:pict>
-            <v:group w14:anchorId="1A672A63" id="Group 2" o:spid="_x0000_s1026" style="position:absolute;margin-left:-17.25pt;margin-top:-19.05pt;width:525.2pt;height:806pt;z-index:251659264" coordorigin="1008,391" coordsize="10504,16149" o:gfxdata="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">
+            <v:group w14:anchorId="1A672A63" id="Group 2" o:spid="_x0000_s1026" style="position:absolute;margin-left:-17.25pt;margin-top:-19.05pt;width:525.2pt;height:806pt;z-index:251659264" coordorigin="1008,391" coordsize="10504,16149" o:gfxdata="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">
               <v:rect id="Rectangle 3" o:spid="_x0000_s1027" style="position:absolute;left:1031;top:391;width:10457;height:16104;visibility:visible;mso-wrap-style:square;v-text-anchor:top" o:gfxdata="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" filled="f" strokeweight="2pt">
                 <v:shadow color="black" opacity="49150f" offset=".74833mm,.74833mm"/>
               </v:rect>
@@ -15996,7 +16364,7 @@
                           <w:sz w:val="26"/>
                           <w:szCs w:val="26"/>
                         </w:rPr>
-                        <w:t>11</w:t>
+                        <w:t>10</w:t>
                       </w:r>
                       <w:r>
                         <w:rPr>
@@ -16025,7 +16393,7 @@
 </file>
 
 <file path=word/numbering.xml><?xml version="1.0" encoding="utf-8"?>
-<w:numbering xmlns:wpc="http://schemas.microsoft.com/office/word/2010/wordprocessingCanvas" xmlns:cx="http://schemas.microsoft.com/office/drawing/2014/chartex" xmlns:cx1="http://schemas.microsoft.com/office/drawing/2015/9/8/chartex" xmlns:cx2="http://schemas.microsoft.com/office/drawing/2015/10/21/chartex" xmlns:cx3="http://schemas.microsoft.com/office/drawing/2016/5/9/chartex" xmlns:cx4="http://schemas.microsoft.com/office/drawing/2016/5/10/chartex" xmlns:cx5="http://schemas.microsoft.com/office/drawing/2016/5/11/chartex" xmlns:cx6="http://schemas.microsoft.com/office/drawing/2016/5/12/chartex" xmlns:cx7="http://schemas.microsoft.com/office/drawing/2016/5/13/chartex" xmlns:cx8="http://schemas.microsoft.com/office/drawing/2016/5/14/chartex" xmlns:mc="http://schemas.openxmlformats.org/markup-compatibility/2006" xmlns:aink="http://schemas.microsoft.com/office/drawing/2016/ink" xmlns:am3d="http://schemas.microsoft.com/office/drawing/2017/model3d" xmlns:o="urn:schemas-microsoft-com:office:office" xmlns:r="http://schemas.openxmlformats.org/officeDocument/2006/relationships" xmlns:m="http://schemas.openxmlformats.org/officeDocument/2006/math" xmlns:v="urn:schemas-microsoft-com:vml" xmlns:wp14="http://schemas.microsoft.com/office/word/2010/wordprocessingDrawing" xmlns:wp="http://schemas.openxmlformats.org/drawingml/2006/wordprocessingDrawing" xmlns:w10="urn:schemas-microsoft-com:office:word" xmlns:w="http://schemas.openxmlformats.org/wordprocessingml/2006/main" xmlns:w14="http://schemas.microsoft.com/office/word/2010/wordml" xmlns:w15="http://schemas.microsoft.com/office/word/2012/wordml" xmlns:w16cex="http://schemas.microsoft.com/office/word/2018/wordml/cex" xmlns:w16cid="http://schemas.microsoft.com/office/word/2016/wordml/cid" xmlns:w16="http://schemas.microsoft.com/office/word/2018/wordml" xmlns:w16sdtdh="http://schemas.microsoft.com/office/word/2020/wordml/sdtdatahash" xmlns:w16se="http://schemas.microsoft.com/office/word/2015/wordml/symex" xmlns:wpg="http://schemas.microsoft.com/office/word/2010/wordprocessingGroup" xmlns:wpi="http://schemas.microsoft.com/office/word/2010/wordprocessingInk" xmlns:wne="http://schemas.microsoft.com/office/word/2006/wordml" xmlns:wps="http://schemas.microsoft.com/office/word/2010/wordprocessingShape" mc:Ignorable="w14 w15 w16se w16cid w16 w16cex w16sdtdh wp14">
+<w:numbering xmlns:wpc="http://schemas.microsoft.com/office/word/2010/wordprocessingCanvas" xmlns:cx="http://schemas.microsoft.com/office/drawing/2014/chartex" xmlns:mc="http://schemas.openxmlformats.org/markup-compatibility/2006" xmlns:o="urn:schemas-microsoft-com:office:office" xmlns:r="http://schemas.openxmlformats.org/officeDocument/2006/relationships" xmlns:m="http://schemas.openxmlformats.org/officeDocument/2006/math" xmlns:v="urn:schemas-microsoft-com:vml" xmlns:wp14="http://schemas.microsoft.com/office/word/2010/wordprocessingDrawing" xmlns:wp="http://schemas.openxmlformats.org/drawingml/2006/wordprocessingDrawing" xmlns:w10="urn:schemas-microsoft-com:office:word" xmlns:w="http://schemas.openxmlformats.org/wordprocessingml/2006/main" xmlns:w14="http://schemas.microsoft.com/office/word/2010/wordml" xmlns:w15="http://schemas.microsoft.com/office/word/2012/wordml" xmlns:w16se="http://schemas.microsoft.com/office/word/2015/wordml/symex" xmlns:wpg="http://schemas.microsoft.com/office/word/2010/wordprocessingGroup" xmlns:wpi="http://schemas.microsoft.com/office/word/2010/wordprocessingInk" xmlns:wne="http://schemas.microsoft.com/office/word/2006/wordml" xmlns:wps="http://schemas.microsoft.com/office/word/2010/wordprocessingShape" mc:Ignorable="w14 w15 w16se wp14">
   <w:abstractNum w:abstractNumId="0" w15:restartNumberingAfterBreak="0">
     <w:nsid w:val="00000001"/>
     <w:multiLevelType w:val="multilevel"/>
@@ -20429,7 +20797,7 @@
 </file>
 
 <file path=word/styles.xml><?xml version="1.0" encoding="utf-8"?>
-<w:styles xmlns:mc="http://schemas.openxmlformats.org/markup-compatibility/2006" xmlns:r="http://schemas.openxmlformats.org/officeDocument/2006/relationships" xmlns:w="http://schemas.openxmlformats.org/wordprocessingml/2006/main" xmlns:w14="http://schemas.microsoft.com/office/word/2010/wordml" xmlns:w15="http://schemas.microsoft.com/office/word/2012/wordml" xmlns:w16cex="http://schemas.microsoft.com/office/word/2018/wordml/cex" xmlns:w16cid="http://schemas.microsoft.com/office/word/2016/wordml/cid" xmlns:w16="http://schemas.microsoft.com/office/word/2018/wordml" xmlns:w16sdtdh="http://schemas.microsoft.com/office/word/2020/wordml/sdtdatahash" xmlns:w16se="http://schemas.microsoft.com/office/word/2015/wordml/symex" mc:Ignorable="w14 w15 w16se w16cid w16 w16cex w16sdtdh">
+<w:styles xmlns:mc="http://schemas.openxmlformats.org/markup-compatibility/2006" xmlns:r="http://schemas.openxmlformats.org/officeDocument/2006/relationships" xmlns:w="http://schemas.openxmlformats.org/wordprocessingml/2006/main" xmlns:w14="http://schemas.microsoft.com/office/word/2010/wordml" xmlns:w15="http://schemas.microsoft.com/office/word/2012/wordml" xmlns:w16se="http://schemas.microsoft.com/office/word/2015/wordml/symex" mc:Ignorable="w14 w15 w16se">
   <w:docDefaults>
     <w:rPrDefault>
       <w:rPr>
@@ -20445,7 +20813,7 @@
       </w:pPr>
     </w:pPrDefault>
   </w:docDefaults>
-  <w:latentStyles w:defLockedState="0" w:defUIPriority="99" w:defSemiHidden="0" w:defUnhideWhenUsed="0" w:defQFormat="0" w:count="376">
+  <w:latentStyles w:defLockedState="0" w:defUIPriority="99" w:defSemiHidden="0" w:defUnhideWhenUsed="0" w:defQFormat="0" w:count="371">
     <w:lsdException w:name="Normal" w:uiPriority="0" w:qFormat="1"/>
     <w:lsdException w:name="heading 1" w:uiPriority="0" w:qFormat="1"/>
     <w:lsdException w:name="heading 2" w:semiHidden="1" w:uiPriority="9" w:unhideWhenUsed="1" w:qFormat="1"/>
@@ -20817,11 +21185,6 @@
     <w:lsdException w:name="List Table 5 Dark Accent 6" w:uiPriority="50"/>
     <w:lsdException w:name="List Table 6 Colorful Accent 6" w:uiPriority="51"/>
     <w:lsdException w:name="List Table 7 Colorful Accent 6" w:uiPriority="52"/>
-    <w:lsdException w:name="Mention" w:semiHidden="1" w:unhideWhenUsed="1"/>
-    <w:lsdException w:name="Smart Hyperlink" w:semiHidden="1" w:unhideWhenUsed="1"/>
-    <w:lsdException w:name="Hashtag" w:semiHidden="1" w:unhideWhenUsed="1"/>
-    <w:lsdException w:name="Unresolved Mention" w:semiHidden="1" w:unhideWhenUsed="1"/>
-    <w:lsdException w:name="Smart Link" w:semiHidden="1" w:unhideWhenUsed="1"/>
   </w:latentStyles>
   <w:style w:type="paragraph" w:default="1" w:styleId="a">
     <w:name w:val="Normal"/>
@@ -21581,7 +21944,7 @@
 </file>
 
 <file path=customXml/itemProps1.xml><?xml version="1.0" encoding="utf-8"?>
-<ds:datastoreItem xmlns:ds="http://schemas.openxmlformats.org/officeDocument/2006/customXml" ds:itemID="{B8E979E5-529A-427D-A35F-C9A2ED3DDB6B}">
+<ds:datastoreItem xmlns:ds="http://schemas.openxmlformats.org/officeDocument/2006/customXml" ds:itemID="{F6A1FFBD-F529-4261-A98C-BC25662AF346}">
   <ds:schemaRefs>
     <ds:schemaRef ds:uri="http://schemas.openxmlformats.org/officeDocument/2006/bibliography"/>
   </ds:schemaRefs>

--- a/PASKurs/лабораторные работы/l7/PAS7.docx
+++ b/PASKurs/лабораторные работы/l7/PAS7.docx
@@ -2721,7 +2721,23 @@
           <w:sz w:val="26"/>
           <w:szCs w:val="26"/>
         </w:rPr>
-        <w:t>Пользователями АСОИ являются следующие группы сотрудников ОА– «П1, П2, П3, П4, П5».</w:t>
+        <w:t>Пользователями АСОИ являются следующие группы сотрудников ОА– «П1, П2, П3, П4, П5»</w:t>
+      </w:r>
+      <w:r>
+        <w:rPr>
+          <w:rFonts w:ascii="Times New Roman" w:hAnsi="Times New Roman"/>
+          <w:sz w:val="26"/>
+          <w:szCs w:val="26"/>
+        </w:rPr>
+        <w:t>, а эксплуатационной группой является ЭП1</w:t>
+      </w:r>
+      <w:r>
+        <w:rPr>
+          <w:rFonts w:ascii="Times New Roman" w:hAnsi="Times New Roman"/>
+          <w:sz w:val="26"/>
+          <w:szCs w:val="26"/>
+        </w:rPr>
+        <w:t>.</w:t>
       </w:r>
     </w:p>
     <w:p>
@@ -3476,6 +3492,23 @@
           <w:sz w:val="26"/>
           <w:szCs w:val="26"/>
         </w:rPr>
+        <w:t xml:space="preserve">, </w:t>
+      </w:r>
+      <w:r>
+        <w:rPr>
+          <w:rFonts w:ascii="Times New Roman" w:hAnsi="Times New Roman"/>
+          <w:sz w:val="26"/>
+          <w:szCs w:val="26"/>
+          <w:lang w:val="en-US"/>
+        </w:rPr>
+        <w:t>SQL</w:t>
+      </w:r>
+      <w:r>
+        <w:rPr>
+          <w:rFonts w:ascii="Times New Roman" w:hAnsi="Times New Roman"/>
+          <w:sz w:val="26"/>
+          <w:szCs w:val="26"/>
+        </w:rPr>
         <w:t>».</w:t>
       </w:r>
     </w:p>
@@ -4736,6 +4769,8 @@
         </w:rPr>
         <w:t xml:space="preserve"> </w:t>
       </w:r>
+      <w:bookmarkStart w:id="3" w:name="_GoBack"/>
+      <w:bookmarkEnd w:id="3"/>
     </w:p>
     <w:p>
       <w:pPr>
@@ -6163,6 +6198,65 @@
           </w:p>
         </w:tc>
       </w:tr>
+    </w:tbl>
+    <w:p>
+      <w:pPr>
+        <w:pStyle w:val="af1"/>
+        <w:tabs>
+          <w:tab w:val="num" w:pos="0"/>
+          <w:tab w:val="left" w:pos="142"/>
+        </w:tabs>
+        <w:spacing w:line="288" w:lineRule="auto"/>
+        <w:ind w:left="142" w:right="141" w:firstLine="567"/>
+        <w:jc w:val="right"/>
+        <w:rPr>
+          <w:rFonts w:ascii="Times New Roman" w:hAnsi="Times New Roman"/>
+          <w:sz w:val="26"/>
+          <w:szCs w:val="26"/>
+        </w:rPr>
+      </w:pPr>
+      <w:r>
+        <w:rPr>
+          <w:rFonts w:ascii="Times New Roman" w:hAnsi="Times New Roman"/>
+          <w:sz w:val="26"/>
+          <w:szCs w:val="26"/>
+        </w:rPr>
+        <w:lastRenderedPageBreak/>
+        <w:t>Продолжение таблицы</w:t>
+      </w:r>
+      <w:r>
+        <w:rPr>
+          <w:rFonts w:ascii="Times New Roman" w:hAnsi="Times New Roman"/>
+          <w:sz w:val="26"/>
+          <w:szCs w:val="26"/>
+        </w:rPr>
+        <w:t xml:space="preserve"> А.1 – «План-график реализации АСОИ по очередям»</w:t>
+      </w:r>
+    </w:p>
+    <w:tbl>
+      <w:tblPr>
+        <w:tblW w:w="9356" w:type="dxa"/>
+        <w:jc w:val="center"/>
+        <w:tblBorders>
+          <w:top w:val="single" w:sz="4" w:space="0" w:color="auto"/>
+          <w:left w:val="single" w:sz="4" w:space="0" w:color="auto"/>
+          <w:bottom w:val="single" w:sz="4" w:space="0" w:color="auto"/>
+          <w:right w:val="single" w:sz="4" w:space="0" w:color="auto"/>
+          <w:insideH w:val="single" w:sz="4" w:space="0" w:color="auto"/>
+          <w:insideV w:val="single" w:sz="4" w:space="0" w:color="auto"/>
+        </w:tblBorders>
+        <w:tblLook w:val="0000" w:firstRow="0" w:lastRow="0" w:firstColumn="0" w:lastColumn="0" w:noHBand="0" w:noVBand="0"/>
+      </w:tblPr>
+      <w:tblGrid>
+        <w:gridCol w:w="329"/>
+        <w:gridCol w:w="1387"/>
+        <w:gridCol w:w="1151"/>
+        <w:gridCol w:w="1407"/>
+        <w:gridCol w:w="940"/>
+        <w:gridCol w:w="937"/>
+        <w:gridCol w:w="1374"/>
+        <w:gridCol w:w="1831"/>
+      </w:tblGrid>
       <w:tr>
         <w:trPr>
           <w:cantSplit/>
@@ -6190,7 +6284,6 @@
                 <w:rFonts w:ascii="Arial Narrow" w:hAnsi="Arial Narrow"/>
                 <w:iCs/>
               </w:rPr>
-              <w:lastRenderedPageBreak/>
               <w:t>№</w:t>
             </w:r>
           </w:p>
@@ -14177,8 +14270,6 @@
           <w:szCs w:val="26"/>
         </w:rPr>
       </w:pPr>
-      <w:bookmarkStart w:id="3" w:name="_GoBack"/>
-      <w:bookmarkEnd w:id="3"/>
       <w:r>
         <w:rPr>
           <w:rFonts w:ascii="Times New Roman" w:hAnsi="Times New Roman"/>
@@ -15458,7 +15549,7 @@
                                 <w:szCs w:val="28"/>
                                 <w:lang w:val="ru-RU"/>
                               </w:rPr>
-                              <w:t>2 81</w:t>
+                              <w:t>4 78</w:t>
                             </w:r>
                             <w:r>
                               <w:rPr>
@@ -15890,7 +15981,7 @@
                                 <w:sz w:val="26"/>
                                 <w:szCs w:val="26"/>
                               </w:rPr>
-                              <w:t>10</w:t>
+                              <w:t>9</w:t>
                             </w:r>
                             <w:r>
                               <w:rPr>
@@ -16153,7 +16244,7 @@
                           <w:szCs w:val="28"/>
                           <w:lang w:val="ru-RU"/>
                         </w:rPr>
-                        <w:t>2 81</w:t>
+                        <w:t>4 78</w:t>
                       </w:r>
                       <w:r>
                         <w:rPr>
@@ -16364,7 +16455,7 @@
                           <w:sz w:val="26"/>
                           <w:szCs w:val="26"/>
                         </w:rPr>
-                        <w:t>10</w:t>
+                        <w:t>9</w:t>
                       </w:r>
                       <w:r>
                         <w:rPr>
@@ -21944,7 +22035,7 @@
 </file>
 
 <file path=customXml/itemProps1.xml><?xml version="1.0" encoding="utf-8"?>
-<ds:datastoreItem xmlns:ds="http://schemas.openxmlformats.org/officeDocument/2006/customXml" ds:itemID="{F6A1FFBD-F529-4261-A98C-BC25662AF346}">
+<ds:datastoreItem xmlns:ds="http://schemas.openxmlformats.org/officeDocument/2006/customXml" ds:itemID="{ED4916E1-B294-4041-BDD8-913AD7253310}">
   <ds:schemaRefs>
     <ds:schemaRef ds:uri="http://schemas.openxmlformats.org/officeDocument/2006/bibliography"/>
   </ds:schemaRefs>
